--- a/法令ファイル/がん登録等の推進に関する法律施行令/がん登録等の推進に関する法律施行令（平成二十七年政令第三百二十三号）.docx
+++ b/法令ファイル/がん登録等の推進に関する法律施行令/がん登録等の推進に関する法律施行令（平成二十七年政令第三百二十三号）.docx
@@ -27,69 +27,45 @@
     </w:p>
     <w:p>
       <w:pPr>
-        <w:pStyle w:val="Heading6"/>
+        <w:pStyle w:val="ListBullet"/>
         <w:ind w:left="880"/>
       </w:pPr>
       <w:r>
         <w:t>一</w:t>
-      </w:r>
-    </w:p>
-    <w:p>
-      <w:pPr>
-        <w:ind w:left="880"/>
-      </w:pPr>
-      <w:r>
+        <w:br/>
         <w:t>悪性新生物及び上皮内がん</w:t>
       </w:r>
     </w:p>
     <w:p>
       <w:pPr>
-        <w:pStyle w:val="Heading6"/>
+        <w:pStyle w:val="ListBullet"/>
         <w:ind w:left="880"/>
       </w:pPr>
       <w:r>
         <w:t>二</w:t>
-      </w:r>
-    </w:p>
-    <w:p>
-      <w:pPr>
-        <w:ind w:left="880"/>
-      </w:pPr>
-      <w:r>
+        <w:br/>
         <w:t>髄膜又は脳、脊髄、脳神経その他の中枢神経系に発生した腫瘍（前号に該当するものを除く。）</w:t>
       </w:r>
     </w:p>
     <w:p>
       <w:pPr>
-        <w:pStyle w:val="Heading6"/>
+        <w:pStyle w:val="ListBullet"/>
         <w:ind w:left="880"/>
       </w:pPr>
       <w:r>
         <w:t>三</w:t>
-      </w:r>
-    </w:p>
-    <w:p>
-      <w:pPr>
-        <w:ind w:left="880"/>
-      </w:pPr>
-      <w:r>
+        <w:br/>
         <w:t>卵巣腫瘍（次に掲げるものに限る。）</w:t>
       </w:r>
     </w:p>
     <w:p>
       <w:pPr>
-        <w:pStyle w:val="Heading6"/>
+        <w:pStyle w:val="ListBullet"/>
         <w:ind w:left="880"/>
       </w:pPr>
       <w:r>
         <w:t>四</w:t>
-      </w:r>
-    </w:p>
-    <w:p>
-      <w:pPr>
-        <w:ind w:left="880"/>
-      </w:pPr>
-      <w:r>
+        <w:br/>
         <w:t>消化管間質腫瘍（第一号に該当するものを除く。）</w:t>
       </w:r>
     </w:p>
@@ -196,154 +172,100 @@
     </w:p>
     <w:p>
       <w:pPr>
-        <w:pStyle w:val="Heading6"/>
+        <w:pStyle w:val="ListBullet"/>
         <w:ind w:left="880"/>
       </w:pPr>
       <w:r>
         <w:t>一</w:t>
-      </w:r>
-    </w:p>
-    <w:p>
-      <w:pPr>
-        <w:ind w:left="880"/>
-      </w:pPr>
-      <w:r>
+        <w:br/>
         <w:t>当該都道府県の区域内の法第六条第一項に規定する病院等の管理者</w:t>
       </w:r>
     </w:p>
     <w:p>
       <w:pPr>
-        <w:pStyle w:val="Heading6"/>
+        <w:pStyle w:val="ListBullet"/>
         <w:ind w:left="880"/>
       </w:pPr>
       <w:r>
         <w:t>二</w:t>
-      </w:r>
-    </w:p>
-    <w:p>
-      <w:pPr>
-        <w:ind w:left="880"/>
-      </w:pPr>
-      <w:r>
+        <w:br/>
         <w:t>当該都道府県の区域内の市町村（特別区を含む。）</w:t>
       </w:r>
     </w:p>
     <w:p>
       <w:pPr>
-        <w:pStyle w:val="Heading6"/>
+        <w:pStyle w:val="ListBullet"/>
         <w:ind w:left="880"/>
       </w:pPr>
       <w:r>
         <w:t>三</w:t>
-      </w:r>
-    </w:p>
-    <w:p>
-      <w:pPr>
-        <w:ind w:left="880"/>
-      </w:pPr>
-      <w:r>
+        <w:br/>
         <w:t>当該都道府県の区域内において事業を行う診療に関する学識経験者の団体</w:t>
       </w:r>
     </w:p>
     <w:p>
       <w:pPr>
-        <w:pStyle w:val="Heading6"/>
+        <w:pStyle w:val="ListBullet"/>
         <w:ind w:left="880"/>
       </w:pPr>
       <w:r>
         <w:t>四</w:t>
-      </w:r>
-    </w:p>
-    <w:p>
-      <w:pPr>
-        <w:ind w:left="880"/>
-      </w:pPr>
-      <w:r>
+        <w:br/>
         <w:t>当該都道府県の区域内にその事業場が所在する労働安全衛生法（昭和四十七年法律第五十七号）第二条第三号に規定する事業者</w:t>
       </w:r>
     </w:p>
     <w:p>
       <w:pPr>
-        <w:pStyle w:val="Heading6"/>
+        <w:pStyle w:val="ListBullet"/>
         <w:ind w:left="880"/>
       </w:pPr>
       <w:r>
         <w:t>五</w:t>
-      </w:r>
-    </w:p>
-    <w:p>
-      <w:pPr>
-        <w:ind w:left="880"/>
-      </w:pPr>
-      <w:r>
+        <w:br/>
         <w:t>国立研究開発法人国立がん研究センター</w:t>
       </w:r>
     </w:p>
     <w:p>
       <w:pPr>
-        <w:pStyle w:val="Heading6"/>
+        <w:pStyle w:val="ListBullet"/>
         <w:ind w:left="880"/>
       </w:pPr>
       <w:r>
         <w:t>六</w:t>
-      </w:r>
-    </w:p>
-    <w:p>
-      <w:pPr>
-        <w:ind w:left="880"/>
-      </w:pPr>
-      <w:r>
+        <w:br/>
         <w:t>公益財団法人放射線影響協会（昭和三十五年九月三十日に財団法人放射線影響協会という名称で設立された法人をいう。）</w:t>
       </w:r>
     </w:p>
     <w:p>
       <w:pPr>
-        <w:pStyle w:val="Heading6"/>
+        <w:pStyle w:val="ListBullet"/>
         <w:ind w:left="880"/>
       </w:pPr>
       <w:r>
         <w:t>七</w:t>
-      </w:r>
-    </w:p>
-    <w:p>
-      <w:pPr>
-        <w:ind w:left="880"/>
-      </w:pPr>
-      <w:r>
+        <w:br/>
         <w:t>公益財団法人放射線影響研究所（昭和五十年四月一日に財団法人放射線影響研究所という名称で設立された法人をいう。）</w:t>
       </w:r>
     </w:p>
     <w:p>
       <w:pPr>
-        <w:pStyle w:val="Heading6"/>
+        <w:pStyle w:val="ListBullet"/>
         <w:ind w:left="880"/>
       </w:pPr>
       <w:r>
         <w:t>八</w:t>
-      </w:r>
-    </w:p>
-    <w:p>
-      <w:pPr>
-        <w:ind w:left="880"/>
-      </w:pPr>
-      <w:r>
+        <w:br/>
         <w:t>高齢者の医療の確保に関する法律（昭和五十七年法律第八十号）第七条第二項に規定する保険者及び同法第四十八条に規定する後期高齢者医療広域連合</w:t>
       </w:r>
     </w:p>
     <w:p>
       <w:pPr>
-        <w:pStyle w:val="Heading6"/>
+        <w:pStyle w:val="ListBullet"/>
         <w:ind w:left="880"/>
       </w:pPr>
       <w:r>
         <w:t>九</w:t>
-      </w:r>
-    </w:p>
-    <w:p>
-      <w:pPr>
-        <w:ind w:left="880"/>
-      </w:pPr>
-      <w:r>
+        <w:br/>
         <w:t>前各号に掲げる者のほか、都道府県知事ががんに係る調査研究における有用性が認められる情報を保有する者として指定する者</w:t>
       </w:r>
     </w:p>
@@ -418,6 +340,8 @@
     <w:p>
       <w:r>
         <w:t>全国がん登録情報に係る法第二十七条の政令で定める期間は、全国がん登録情報について法第二章第三節の規定による利用（同条に規定する受領情報の利用を含む。以下この条及び次条において「情報の利用」という。）を開始した日から起算して五年を経過した日の属する年の十二月三十一日又は当該全国がん登録情報を利用するがんに係る調査研究を実施する期間の末日のいずれか早い日までの間とする。</w:t>
+        <w:br/>
+        <w:t>ただし、全国がん登録情報を長期にわたり分析する必要がある場合その他のがんに係る調査研究に必要な場合として厚生労働省令で定める場合については、当該全国がん登録情報について情報の利用を開始した日から起算して十五年を経過した日の属する年の十二月三十一日又は当該全国がん登録情報を利用するがんに係る調査研究を実施する期間の末日のいずれか早い日までの間とする。</w:t>
       </w:r>
     </w:p>
     <w:p>
@@ -435,6 +359,8 @@
       </w:pPr>
       <w:r>
         <w:t>都道府県がん情報に係る法第二十七条の政令で定める期間は、都道府県がん情報について情報の利用を開始した日から起算して五年を経過した日の属する年の十二月三十一日又は当該都道府県がん情報を利用するがんに係る調査研究を実施する期間の末日のいずれか早い日までの間とする。</w:t>
+        <w:br/>
+        <w:t>ただし、都道府県がん情報を長期にわたり分析する必要がある場合その他のがんに係る調査研究に必要な場合として都道府県の規則で定める場合については、当該都道府県がん情報について情報の利用を開始した日から起算して十五年を経過した日の属する年の十二月三十一日又は当該都道府県がん情報を利用するがんに係る調査研究を実施する期間の末日のいずれか早い日までの間とする。</w:t>
       </w:r>
     </w:p>
     <w:p>
@@ -448,6 +374,8 @@
     <w:p>
       <w:r>
         <w:t>全国がん登録情報に係る法第三十二条の政令で定める期間は、法第二章第三節の規定により全国がん登録情報の提供を受けた日から起算して五年を経過した日の属する年の十二月三十一日又は当該全国がん登録情報を利用するがんに係る調査研究を実施する期間の末日のいずれか早い日までの間とする。</w:t>
+        <w:br/>
+        <w:t>ただし、全国がん登録情報を長期にわたり分析する必要がある場合その他のがんに係る調査研究の目的に係る情報の利用に必要な場合として厚生労働省令で定める場合については、当該全国がん登録情報の提供を受けた日から起算して十五年を経過した日の属する年の十二月三十一日又は当該全国がん登録情報を利用するがんに係る調査研究を実施する期間の末日のいずれか早い日までの間とする。</w:t>
       </w:r>
     </w:p>
     <w:p>
@@ -465,6 +393,8 @@
       </w:pPr>
       <w:r>
         <w:t>都道府県がん情報に係る法第三十二条の政令で定める期間は、法第二章第三節の規定により都道府県がん情報の提供を受けた日から起算して五年を経過した日の属する年の十二月三十一日又は当該都道府県がん情報を利用するがんに係る調査研究を実施する期間の末日のいずれか早い日までの間とする。</w:t>
+        <w:br/>
+        <w:t>ただし、都道府県がん情報を長期にわたり分析する必要がある場合その他のがんに係る調査研究の目的に係る情報の利用に必要な場合として都道府県の規則で定める場合については、当該都道府県がん情報の提供を受けた日から起算して十五年を経過した日の属する年の十二月三十一日又は当該都道府県がん情報を利用するがんに係る調査研究を実施する期間の末日のいずれか早い日までの間とする。</w:t>
       </w:r>
     </w:p>
     <w:p>
@@ -495,52 +425,34 @@
     </w:p>
     <w:p>
       <w:pPr>
-        <w:pStyle w:val="Heading6"/>
+        <w:pStyle w:val="ListBullet"/>
         <w:ind w:left="880"/>
       </w:pPr>
       <w:r>
         <w:t>一</w:t>
-      </w:r>
-    </w:p>
-    <w:p>
-      <w:pPr>
-        <w:ind w:left="880"/>
-      </w:pPr>
-      <w:r>
+        <w:br/>
         <w:t>法第二十一条第三項の規定による全国がん登録情報の提供並びに同条第四項の規定による全国がん登録情報の匿名化及び当該匿名化を行った情報の提供又は特定匿名化情報の提供に要する時間一時間までごとに五千八百円</w:t>
       </w:r>
     </w:p>
     <w:p>
       <w:pPr>
-        <w:pStyle w:val="Heading6"/>
+        <w:pStyle w:val="ListBullet"/>
         <w:ind w:left="880"/>
       </w:pPr>
       <w:r>
         <w:t>二</w:t>
-      </w:r>
-    </w:p>
-    <w:p>
-      <w:pPr>
-        <w:ind w:left="880"/>
-      </w:pPr>
-      <w:r>
+        <w:br/>
         <w:t>全国がん登録情報又は匿名化情報（法第二十一条第四項の規定により全国がん登録情報の匿名化を行った情報及び特定匿名化情報をいう。次号において同じ。）の提供に関する次のイ又はロに掲げる方法の区分に応じ、それぞれイ又はロに定める額</w:t>
       </w:r>
     </w:p>
     <w:p>
       <w:pPr>
-        <w:pStyle w:val="Heading6"/>
+        <w:pStyle w:val="ListBullet"/>
         <w:ind w:left="880"/>
       </w:pPr>
       <w:r>
         <w:t>三</w:t>
-      </w:r>
-    </w:p>
-    <w:p>
-      <w:pPr>
-        <w:ind w:left="880"/>
-      </w:pPr>
-      <w:r>
+        <w:br/>
         <w:t>全国がん登録情報又は匿名化情報を記録した前号イ又はロに規定する光ディスクの送付に要する費用の額（情報の提供を受ける者が当該光ディスクの送付を求める場合に限る。）</w:t>
       </w:r>
     </w:p>
@@ -568,6 +480,8 @@
     <w:p>
       <w:r>
         <w:t>この政令は、法の施行の日（平成二十八年一月一日）から施行する。</w:t>
+        <w:br/>
+        <w:t>ただし、附則第三条の規定は、公布の日から施行する。</w:t>
       </w:r>
     </w:p>
     <w:p>
@@ -619,35 +533,23 @@
     </w:p>
     <w:p>
       <w:pPr>
-        <w:pStyle w:val="Heading6"/>
+        <w:pStyle w:val="ListBullet"/>
         <w:ind w:left="880"/>
       </w:pPr>
       <w:r>
         <w:t>一</w:t>
-      </w:r>
-    </w:p>
-    <w:p>
-      <w:pPr>
-        <w:ind w:left="880"/>
-      </w:pPr>
-      <w:r>
+        <w:br/>
         <w:t>施行日前からがんに係る調査研究の対象とされている者が五千人以上の場合</w:t>
       </w:r>
     </w:p>
     <w:p>
       <w:pPr>
-        <w:pStyle w:val="Heading6"/>
+        <w:pStyle w:val="ListBullet"/>
         <w:ind w:left="880"/>
       </w:pPr>
       <w:r>
         <w:t>二</w:t>
-      </w:r>
-    </w:p>
-    <w:p>
-      <w:pPr>
-        <w:ind w:left="880"/>
-      </w:pPr>
-      <w:r>
+        <w:br/>
         <w:t>がんに係る調査研究を行う者が次のイ又はロに掲げる事情があることにより法第二十一条第三項第四号又は第八項第四号の同意（ロにおいて単に「同意」という。）を得ることががんに係る調査研究の円滑な遂行に支障を及ぼすことについての厚生労働大臣の認定を受けた場合</w:t>
       </w:r>
     </w:p>
@@ -721,7 +623,7 @@
         <w:pStyle w:val="Heading1"/>
       </w:pPr>
       <w:r>
-        <w:t>附　則（令和元年六月二八日政令第四四号）</w:t>
+        <w:t>附則（令和元年六月二八日政令第四四号）</w:t>
       </w:r>
     </w:p>
     <w:p>
@@ -757,7 +659,7 @@
     </w:pPr>
     <w:r>
       <w:tab/>
-      <w:t>WeGov v0.1 - FTS141</w:t>
+      <w:t>WeGov v0.2 - FTS141</w:t>
     </w:r>
   </w:p>
 </w:ftr>
